--- a/doc/resume.docx
+++ b/doc/resume.docx
@@ -231,16 +231,7 @@
             <w:rStyle w:val="NoSpacingChar"/>
             <w:color w:val="auto"/>
           </w:rPr>
-          <w:t xml:space="preserve">                                                                              </w:t>
-        </w:r>
-        <w:bookmarkStart w:id="1" w:name="_GoBack"/>
-        <w:bookmarkEnd w:id="1"/>
-        <w:r>
-          <w:rPr>
-            <w:rStyle w:val="NoSpacingChar"/>
-            <w:color w:val="auto"/>
-          </w:rPr>
-          <w:t xml:space="preserve">                                   </w:t>
+          <w:t xml:space="preserve">                                                                                                                 </w:t>
         </w:r>
         <w:r>
           <w:rPr>
@@ -262,25 +253,11 @@
             <w:color w:val="auto"/>
             <w:u w:val="single"/>
           </w:rPr>
-          <w:t>My Po</w:t>
-        </w:r>
-        <w:r>
-          <w:rPr>
-            <w:rStyle w:val="NoSpacingChar"/>
-            <w:color w:val="auto"/>
-            <w:u w:val="single"/>
-          </w:rPr>
-          <w:t>r</w:t>
-        </w:r>
-        <w:r>
-          <w:rPr>
-            <w:rStyle w:val="NoSpacingChar"/>
-            <w:color w:val="auto"/>
-            <w:u w:val="single"/>
-          </w:rPr>
-          <w:t>tfolio</w:t>
+          <w:t>My Portfolio</w:t>
         </w:r>
       </w:hyperlink>
+      <w:bookmarkStart w:id="1" w:name="_GoBack"/>
+      <w:bookmarkEnd w:id="1"/>
     </w:p>
     <w:p>
       <w:pPr>
@@ -1911,10 +1888,96 @@
             <w:rStyle w:val="Hyperlink"/>
             <w:b/>
             <w:color w:val="auto"/>
+          </w:rPr>
+          <w:t>https://alank-portfolio.netlify.app</w:t>
+        </w:r>
+      </w:hyperlink>
+      <w:r>
+        <w:rPr>
+          <w:b/>
+        </w:rPr>
+        <w:t xml:space="preserve"> </w:t>
+      </w:r>
+      <w:r>
+        <w:rPr>
+          <w:b/>
+          <w:sz w:val="24"/>
+          <w:szCs w:val="24"/>
+        </w:rPr>
+        <w:t xml:space="preserve"> </w:t>
+      </w:r>
+      <w:r>
+        <w:rPr>
+          <w:rStyle w:val="IntenseReference"/>
+        </w:rPr>
+        <w:t>(</w:t>
+      </w:r>
+      <w:r>
+        <w:rPr>
+          <w:sz w:val="20"/>
+          <w:szCs w:val="20"/>
+        </w:rPr>
+        <w:t>a sample of my work at a glance</w:t>
+      </w:r>
+      <w:r>
+        <w:rPr>
+          <w:sz w:val="24"/>
+          <w:szCs w:val="24"/>
+        </w:rPr>
+        <w:t>)</w:t>
+      </w:r>
+    </w:p>
+    <w:p>
+      <w:pPr>
+        <w:spacing w:after="0"/>
+        <w:ind w:left="375"/>
+        <w:rPr>
+          <w:sz w:val="24"/>
+          <w:szCs w:val="24"/>
+        </w:rPr>
+      </w:pPr>
+      <w:r>
+        <w:rPr>
+          <w:b/>
+          <w:sz w:val="24"/>
+          <w:szCs w:val="24"/>
+        </w:rPr>
+        <w:t>Wordle</w:t>
+      </w:r>
+      <w:r>
+        <w:rPr>
+          <w:b/>
+          <w:sz w:val="24"/>
+          <w:szCs w:val="24"/>
+        </w:rPr>
+        <w:t xml:space="preserve"> App</w:t>
+      </w:r>
+      <w:r>
+        <w:rPr>
+          <w:b/>
+          <w:sz w:val="24"/>
+          <w:szCs w:val="24"/>
+        </w:rPr>
+        <w:t>:</w:t>
+      </w:r>
+      <w:r>
+        <w:rPr>
+          <w:b/>
+          <w:sz w:val="24"/>
+          <w:szCs w:val="24"/>
+        </w:rPr>
+        <w:t xml:space="preserve"> </w:t>
+      </w:r>
+      <w:hyperlink r:id="rId11" w:history="1">
+        <w:r>
+          <w:rPr>
+            <w:rStyle w:val="Hyperlink"/>
+            <w:b/>
+            <w:color w:val="auto"/>
             <w:sz w:val="24"/>
             <w:szCs w:val="24"/>
           </w:rPr>
-          <w:t>https://akillian-portfolio.herokuapp.com/</w:t>
+          <w:t>https://wirdle.vercel.app</w:t>
         </w:r>
       </w:hyperlink>
       <w:r>
@@ -1927,58 +1990,10 @@
       </w:r>
       <w:r>
         <w:rPr>
-          <w:rStyle w:val="IntenseReference"/>
-        </w:rPr>
-        <w:t>(</w:t>
-      </w:r>
-      <w:r>
-        <w:rPr>
-          <w:sz w:val="20"/>
-          <w:szCs w:val="20"/>
-        </w:rPr>
-        <w:t>a sample of my work at a glance</w:t>
-      </w:r>
-      <w:r>
-        <w:rPr>
-          <w:sz w:val="24"/>
-          <w:szCs w:val="24"/>
-        </w:rPr>
-        <w:t>)</w:t>
-      </w:r>
-    </w:p>
-    <w:p>
-      <w:pPr>
-        <w:spacing w:after="0"/>
-        <w:ind w:left="375"/>
-        <w:rPr>
-          <w:sz w:val="24"/>
-          <w:szCs w:val="24"/>
-        </w:rPr>
-      </w:pPr>
-      <w:r>
-        <w:rPr>
-          <w:b/>
-          <w:sz w:val="24"/>
-          <w:szCs w:val="24"/>
-        </w:rPr>
-        <w:t>Sports-Scores App</w:t>
-      </w:r>
-      <w:r>
-        <w:rPr>
-          <w:b/>
-          <w:sz w:val="24"/>
-          <w:szCs w:val="24"/>
-        </w:rPr>
-        <w:t xml:space="preserve"> - </w:t>
-      </w:r>
-      <w:r>
-        <w:rPr>
-          <w:b/>
-          <w:sz w:val="24"/>
-          <w:szCs w:val="24"/>
-          <w:u w:val="single"/>
-        </w:rPr>
-        <w:t>http://sports-scores.surge.sh/</w:t>
+          <w:sz w:val="24"/>
+          <w:szCs w:val="24"/>
+        </w:rPr>
+        <w:t xml:space="preserve"> Built with Vue 3 using the composition API </w:t>
       </w:r>
     </w:p>
     <w:p>
@@ -1999,42 +2014,50 @@
           <w:sz w:val="24"/>
           <w:szCs w:val="24"/>
         </w:rPr>
-        <w:t>De</w:t>
-      </w:r>
-      <w:r>
-        <w:rPr>
-          <w:sz w:val="24"/>
-          <w:szCs w:val="24"/>
-        </w:rPr>
-        <w:t>veloped Web App using Vue</w:t>
-      </w:r>
-      <w:r>
-        <w:rPr>
-          <w:sz w:val="24"/>
-          <w:szCs w:val="24"/>
-        </w:rPr>
-        <w:t>.js</w:t>
-      </w:r>
-      <w:r>
-        <w:rPr>
-          <w:sz w:val="24"/>
-          <w:szCs w:val="24"/>
-        </w:rPr>
-        <w:t xml:space="preserve"> and Boot</w:t>
-      </w:r>
-      <w:r>
-        <w:rPr>
-          <w:sz w:val="24"/>
-          <w:szCs w:val="24"/>
-        </w:rPr>
-        <w:t>s</w:t>
-      </w:r>
-      <w:r>
-        <w:rPr>
-          <w:sz w:val="24"/>
-          <w:szCs w:val="24"/>
-        </w:rPr>
-        <w:t>trap</w:t>
+        <w:lastRenderedPageBreak/>
+        <w:t>No task runners used to build the app. I roll</w:t>
+      </w:r>
+      <w:r>
+        <w:rPr>
+          <w:sz w:val="24"/>
+          <w:szCs w:val="24"/>
+        </w:rPr>
+        <w:t>ed</w:t>
+      </w:r>
+      <w:r>
+        <w:rPr>
+          <w:sz w:val="24"/>
+          <w:szCs w:val="24"/>
+        </w:rPr>
+        <w:t xml:space="preserve"> my own build script with </w:t>
+      </w:r>
+      <w:r>
+        <w:rPr>
+          <w:sz w:val="24"/>
+          <w:szCs w:val="24"/>
+        </w:rPr>
+        <w:t xml:space="preserve">npm-scripts </w:t>
+      </w:r>
+      <w:r>
+        <w:rPr>
+          <w:sz w:val="24"/>
+          <w:szCs w:val="24"/>
+        </w:rPr>
+        <w:t xml:space="preserve">to bundle, Uglify, Compress Images, and PostCSS </w:t>
+      </w:r>
+      <w:r>
+        <w:rPr>
+          <w:sz w:val="24"/>
+          <w:szCs w:val="24"/>
+        </w:rPr>
+        <w:t xml:space="preserve">the </w:t>
+      </w:r>
+      <w:r>
+        <w:rPr>
+          <w:sz w:val="24"/>
+          <w:szCs w:val="24"/>
+        </w:rPr>
+        <w:t>source</w:t>
       </w:r>
       <w:r>
         <w:rPr>
@@ -2048,212 +2071,57 @@
           <w:sz w:val="24"/>
           <w:szCs w:val="24"/>
         </w:rPr>
-        <w:t>4 that lets users glance scores from around the leagues in a SPA.</w:t>
-      </w:r>
-    </w:p>
-    <w:p>
-      <w:pPr>
-        <w:pStyle w:val="ListParagraph"/>
-        <w:numPr>
-          <w:ilvl w:val="0"/>
-          <w:numId w:val="8"/>
-        </w:numPr>
+        <w:t xml:space="preserve">code </w:t>
+      </w:r>
+      <w:r>
+        <w:rPr>
+          <w:sz w:val="24"/>
+          <w:szCs w:val="24"/>
+        </w:rPr>
+        <w:t xml:space="preserve">among other </w:t>
+      </w:r>
+      <w:r>
+        <w:rPr>
+          <w:sz w:val="24"/>
+          <w:szCs w:val="24"/>
+        </w:rPr>
+        <w:t xml:space="preserve">workflow </w:t>
+      </w:r>
+      <w:r>
+        <w:rPr>
+          <w:sz w:val="24"/>
+          <w:szCs w:val="24"/>
+        </w:rPr>
+        <w:t xml:space="preserve">processes into one </w:t>
+      </w:r>
+      <w:r>
+        <w:rPr>
+          <w:sz w:val="24"/>
+          <w:szCs w:val="24"/>
+        </w:rPr>
+        <w:t>optimized</w:t>
+      </w:r>
+      <w:r>
+        <w:rPr>
+          <w:sz w:val="24"/>
+          <w:szCs w:val="24"/>
+        </w:rPr>
+        <w:t xml:space="preserve"> package ready for deployment.</w:t>
+      </w:r>
+    </w:p>
+    <w:p>
+      <w:pPr>
         <w:spacing w:after="0"/>
         <w:rPr>
           <w:sz w:val="24"/>
           <w:szCs w:val="24"/>
         </w:rPr>
       </w:pPr>
-      <w:r>
-        <w:rPr>
-          <w:sz w:val="24"/>
-          <w:szCs w:val="24"/>
-        </w:rPr>
-        <w:lastRenderedPageBreak/>
-        <w:t>Built with Node and npm-scripts. Bundled for the browser with Browserify.</w:t>
-      </w:r>
-    </w:p>
-    <w:p>
-      <w:pPr>
-        <w:pStyle w:val="ListParagraph"/>
-        <w:numPr>
-          <w:ilvl w:val="0"/>
-          <w:numId w:val="8"/>
-        </w:numPr>
+    </w:p>
+    <w:p>
+      <w:pPr>
         <w:spacing w:after="0"/>
         <w:rPr>
-          <w:sz w:val="24"/>
-          <w:szCs w:val="24"/>
-        </w:rPr>
-      </w:pPr>
-      <w:r>
-        <w:rPr>
-          <w:sz w:val="24"/>
-          <w:szCs w:val="24"/>
-        </w:rPr>
-        <w:t>Implements Promised based API calls to mysportsfeeds.com to get the JSON data and Vue</w:t>
-      </w:r>
-      <w:r>
-        <w:rPr>
-          <w:sz w:val="24"/>
-          <w:szCs w:val="24"/>
-        </w:rPr>
-        <w:t>.js</w:t>
-      </w:r>
-      <w:r>
-        <w:rPr>
-          <w:sz w:val="24"/>
-          <w:szCs w:val="24"/>
-        </w:rPr>
-        <w:t xml:space="preserve"> to build the </w:t>
-      </w:r>
-      <w:r>
-        <w:rPr>
-          <w:sz w:val="24"/>
-          <w:szCs w:val="24"/>
-        </w:rPr>
-        <w:t>U</w:t>
-      </w:r>
-      <w:r>
-        <w:rPr>
-          <w:sz w:val="24"/>
-          <w:szCs w:val="24"/>
-        </w:rPr>
-        <w:t>I</w:t>
-      </w:r>
-      <w:r>
-        <w:rPr>
-          <w:sz w:val="24"/>
-          <w:szCs w:val="24"/>
-        </w:rPr>
-        <w:t>.</w:t>
-      </w:r>
-    </w:p>
-    <w:p>
-      <w:pPr>
-        <w:pStyle w:val="ListParagraph"/>
-        <w:numPr>
-          <w:ilvl w:val="0"/>
-          <w:numId w:val="8"/>
-        </w:numPr>
-        <w:spacing w:after="0"/>
-        <w:rPr>
-          <w:sz w:val="24"/>
-          <w:szCs w:val="24"/>
-        </w:rPr>
-      </w:pPr>
-      <w:r>
-        <w:rPr>
-          <w:sz w:val="24"/>
-          <w:szCs w:val="24"/>
-        </w:rPr>
-        <w:t>No task runners used to build the app. I roll</w:t>
-      </w:r>
-      <w:r>
-        <w:rPr>
-          <w:sz w:val="24"/>
-          <w:szCs w:val="24"/>
-        </w:rPr>
-        <w:t>ed</w:t>
-      </w:r>
-      <w:r>
-        <w:rPr>
-          <w:sz w:val="24"/>
-          <w:szCs w:val="24"/>
-        </w:rPr>
-        <w:t xml:space="preserve"> my own build script with </w:t>
-      </w:r>
-      <w:r>
-        <w:rPr>
-          <w:sz w:val="24"/>
-          <w:szCs w:val="24"/>
-        </w:rPr>
-        <w:t xml:space="preserve">npm-scripts </w:t>
-      </w:r>
-      <w:r>
-        <w:rPr>
-          <w:sz w:val="24"/>
-          <w:szCs w:val="24"/>
-        </w:rPr>
-        <w:t xml:space="preserve">to bundle, Uglify, Compress Images, and PostCSS </w:t>
-      </w:r>
-      <w:r>
-        <w:rPr>
-          <w:sz w:val="24"/>
-          <w:szCs w:val="24"/>
-        </w:rPr>
-        <w:t xml:space="preserve">the </w:t>
-      </w:r>
-      <w:r>
-        <w:rPr>
-          <w:sz w:val="24"/>
-          <w:szCs w:val="24"/>
-        </w:rPr>
-        <w:t>source</w:t>
-      </w:r>
-      <w:r>
-        <w:rPr>
-          <w:sz w:val="24"/>
-          <w:szCs w:val="24"/>
-        </w:rPr>
-        <w:t xml:space="preserve"> </w:t>
-      </w:r>
-      <w:r>
-        <w:rPr>
-          <w:sz w:val="24"/>
-          <w:szCs w:val="24"/>
-        </w:rPr>
-        <w:t xml:space="preserve">code </w:t>
-      </w:r>
-      <w:r>
-        <w:rPr>
-          <w:sz w:val="24"/>
-          <w:szCs w:val="24"/>
-        </w:rPr>
-        <w:t xml:space="preserve">among other </w:t>
-      </w:r>
-      <w:r>
-        <w:rPr>
-          <w:sz w:val="24"/>
-          <w:szCs w:val="24"/>
-        </w:rPr>
-        <w:t xml:space="preserve">workflow </w:t>
-      </w:r>
-      <w:r>
-        <w:rPr>
-          <w:sz w:val="24"/>
-          <w:szCs w:val="24"/>
-        </w:rPr>
-        <w:t xml:space="preserve">processes into one </w:t>
-      </w:r>
-      <w:r>
-        <w:rPr>
-          <w:sz w:val="24"/>
-          <w:szCs w:val="24"/>
-        </w:rPr>
-        <w:t>optimized</w:t>
-      </w:r>
-      <w:r>
-        <w:rPr>
-          <w:sz w:val="24"/>
-          <w:szCs w:val="24"/>
-        </w:rPr>
-        <w:t xml:space="preserve"> package ready for deployment.</w:t>
-      </w:r>
-    </w:p>
-    <w:p>
-      <w:pPr>
-        <w:spacing w:after="0"/>
-        <w:rPr>
-          <w:sz w:val="24"/>
-          <w:szCs w:val="24"/>
-        </w:rPr>
-      </w:pPr>
-    </w:p>
-    <w:p>
-      <w:pPr>
-        <w:spacing w:after="0"/>
-        <w:rPr>
           <w:b/>
           <w:sz w:val="24"/>
           <w:szCs w:val="24"/>
@@ -2275,7 +2143,7 @@
         </w:rPr>
         <w:t xml:space="preserve">: </w:t>
       </w:r>
-      <w:hyperlink r:id="rId11" w:history="1">
+      <w:hyperlink r:id="rId12" w:history="1">
         <w:r>
           <w:rPr>
             <w:rStyle w:val="Hyperlink"/>
@@ -3847,6 +3715,7 @@
           <w:i/>
           <w:lang w:eastAsia="en-US"/>
         </w:rPr>
+        <w:lastRenderedPageBreak/>
         <w:t>Telecommunications Technician Analyst | Verizon</w:t>
       </w:r>
       <w:r>
@@ -4746,7 +4615,7 @@
                     </pic:cNvPicPr>
                   </pic:nvPicPr>
                   <pic:blipFill>
-                    <a:blip r:embed="rId12">
+                    <a:blip r:embed="rId13">
                       <a:extLst>
                         <a:ext uri="{28A0092B-C50C-407E-A947-70E740481C1C}">
                           <a14:useLocalDpi xmlns:a14="http://schemas.microsoft.com/office/drawing/2010/main" val="0"/>
@@ -5278,7 +5147,7 @@
                               <w:sz w:val="36"/>
                               <w:szCs w:val="36"/>
                             </w:rPr>
-                            <w:t>2</w:t>
+                            <w:t>3</w:t>
                           </w:r>
                           <w:r>
                             <w:rPr>
@@ -5347,7 +5216,7 @@
                         <w:sz w:val="36"/>
                         <w:szCs w:val="36"/>
                       </w:rPr>
-                      <w:t>2</w:t>
+                      <w:t>3</w:t>
                     </w:r>
                     <w:r>
                       <w:rPr>
@@ -5598,7 +5467,7 @@
         </mc:Choice>
         <mc:Fallback>
           <w:pict>
-            <v:roundrect w14:anchorId="20A4547E" id="AutoShape 18" o:spid="_x0000_s1026" style="position:absolute;margin-left:0;margin-top:0;width:572.8pt;height:754.45pt;z-index:-503316473;visibility:visible;mso-wrap-style:square;mso-width-percent:920;mso-height-percent:940;mso-wrap-distance-left:8.95pt;mso-wrap-distance-top:0;mso-wrap-distance-right:9pt;mso-wrap-distance-bottom:0;mso-position-horizontal:center;mso-position-horizontal-relative:page;mso-position-vertical:center;mso-position-vertical-relative:page;mso-width-percent:920;mso-height-percent:940;mso-width-relative:page;mso-height-relative:page;v-text-anchor:top" arcsize="2637f" o:gfxdata="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" filled="f" strokeweight=".35mm">
+            <v:roundrect w14:anchorId="7B24F7E0" id="AutoShape 18" o:spid="_x0000_s1026" style="position:absolute;margin-left:0;margin-top:0;width:572.8pt;height:754.45pt;z-index:-503316473;visibility:visible;mso-wrap-style:square;mso-width-percent:920;mso-height-percent:940;mso-wrap-distance-left:8.95pt;mso-wrap-distance-top:0;mso-wrap-distance-right:9pt;mso-wrap-distance-bottom:0;mso-position-horizontal:center;mso-position-horizontal-relative:page;mso-position-vertical:center;mso-position-vertical-relative:page;mso-width-percent:920;mso-height-percent:940;mso-width-relative:page;mso-height-relative:page;v-text-anchor:top" arcsize="2637f" o:gfxdata="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" filled="f" strokeweight=".35mm">
               <w10:wrap anchorx="page" anchory="page"/>
             </v:roundrect>
           </w:pict>
@@ -6016,7 +5885,7 @@
         </mc:Choice>
         <mc:Fallback>
           <w:pict>
-            <v:roundrect w14:anchorId="19F3D7EB" id="AutoShape 15" o:spid="_x0000_s1026" style="position:absolute;margin-left:0;margin-top:0;width:572.75pt;height:754.5pt;z-index:-503316476;visibility:visible;mso-wrap-style:square;mso-width-percent:920;mso-height-percent:940;mso-wrap-distance-left:8.95pt;mso-wrap-distance-top:0;mso-wrap-distance-right:9pt;mso-wrap-distance-bottom:0;mso-position-horizontal:center;mso-position-horizontal-relative:page;mso-position-vertical:center;mso-position-vertical-relative:page;mso-width-percent:920;mso-height-percent:940;mso-width-relative:page;mso-height-relative:page;v-text-anchor:top" arcsize="2637f" o:gfxdata="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" filled="f" strokeweight=".35mm">
+            <v:roundrect w14:anchorId="3D97C491" id="AutoShape 15" o:spid="_x0000_s1026" style="position:absolute;margin-left:0;margin-top:0;width:572.75pt;height:754.5pt;z-index:-503316476;visibility:visible;mso-wrap-style:square;mso-width-percent:920;mso-height-percent:940;mso-wrap-distance-left:8.95pt;mso-wrap-distance-top:0;mso-wrap-distance-right:9pt;mso-wrap-distance-bottom:0;mso-position-horizontal:center;mso-position-horizontal-relative:page;mso-position-vertical:center;mso-position-vertical-relative:page;mso-width-percent:920;mso-height-percent:940;mso-width-relative:page;mso-height-relative:page;v-text-anchor:top" arcsize="2637f" o:gfxdata="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" filled="f" strokeweight=".35mm">
               <w10:wrap anchorx="page" anchory="page"/>
             </v:roundrect>
           </w:pict>

--- a/doc/resume.docx
+++ b/doc/resume.docx
@@ -256,8 +256,6 @@
           <w:t>My Portfolio</w:t>
         </w:r>
       </w:hyperlink>
-      <w:bookmarkStart w:id="1" w:name="_GoBack"/>
-      <w:bookmarkEnd w:id="1"/>
     </w:p>
     <w:p>
       <w:pPr>
@@ -500,7 +498,7 @@
           <w:sz w:val="26"/>
           <w:szCs w:val="26"/>
         </w:rPr>
-        <w:t>DOM</w:t>
+        <w:t>CSS</w:t>
       </w:r>
       <w:r>
         <w:rPr>
@@ -508,7 +506,47 @@
           <w:sz w:val="26"/>
           <w:szCs w:val="26"/>
         </w:rPr>
-        <w:t xml:space="preserve"> and jQuery, as well as extensive experience with CSS3</w:t>
+        <w:t xml:space="preserve"> and </w:t>
+      </w:r>
+      <w:r>
+        <w:rPr>
+          <w:rFonts w:asciiTheme="minorHAnsi" w:hAnsiTheme="minorHAnsi"/>
+          <w:sz w:val="26"/>
+          <w:szCs w:val="26"/>
+        </w:rPr>
+        <w:t>HTML</w:t>
+      </w:r>
+      <w:r>
+        <w:rPr>
+          <w:rFonts w:asciiTheme="minorHAnsi" w:hAnsiTheme="minorHAnsi"/>
+          <w:sz w:val="26"/>
+          <w:szCs w:val="26"/>
+        </w:rPr>
+        <w:t xml:space="preserve">, </w:t>
+      </w:r>
+      <w:r>
+        <w:rPr>
+          <w:rFonts w:asciiTheme="minorHAnsi" w:hAnsiTheme="minorHAnsi"/>
+          <w:sz w:val="26"/>
+          <w:szCs w:val="26"/>
+        </w:rPr>
+        <w:t>using</w:t>
+      </w:r>
+      <w:r>
+        <w:rPr>
+          <w:rFonts w:asciiTheme="minorHAnsi" w:hAnsiTheme="minorHAnsi"/>
+          <w:sz w:val="26"/>
+          <w:szCs w:val="26"/>
+        </w:rPr>
+        <w:t xml:space="preserve"> </w:t>
+      </w:r>
+      <w:r>
+        <w:rPr>
+          <w:rFonts w:asciiTheme="minorHAnsi" w:hAnsiTheme="minorHAnsi"/>
+          <w:sz w:val="26"/>
+          <w:szCs w:val="26"/>
+        </w:rPr>
+        <w:t>Flexbox, Grid</w:t>
       </w:r>
       <w:r>
         <w:rPr>
@@ -1090,7 +1128,7 @@
           <w:rFonts w:ascii="Cambria,Arial" w:eastAsia="Cambria,Arial" w:hAnsi="Cambria,Arial" w:cs="Cambria,Arial"/>
           <w:color w:val="000000" w:themeColor="text1"/>
         </w:rPr>
-        <w:t>MySQL</w:t>
+        <w:t>Vue</w:t>
       </w:r>
     </w:p>
     <w:p>
@@ -1174,21 +1212,6 @@
           <w:i/>
         </w:rPr>
         <w:t>(Familiar)</w:t>
-      </w:r>
-    </w:p>
-    <w:p>
-      <w:pPr>
-        <w:numPr>
-          <w:ilvl w:val="0"/>
-          <w:numId w:val="2"/>
-        </w:numPr>
-        <w:spacing w:after="0"/>
-      </w:pPr>
-      <w:r>
-        <w:rPr>
-          <w:rFonts w:ascii="Cambria" w:eastAsia="Cambria" w:hAnsi="Cambria" w:cs="Cambria"/>
-        </w:rPr>
-        <w:t>Vue.js</w:t>
       </w:r>
     </w:p>
     <w:p>
@@ -1378,7 +1401,7 @@
           <w:rFonts w:ascii="Cambria,Arial" w:eastAsia="Cambria,Arial" w:hAnsi="Cambria,Arial" w:cs="Cambria,Arial"/>
           <w:color w:val="000000" w:themeColor="text1"/>
         </w:rPr>
-        <w:t>Browserify</w:t>
+        <w:t>Vite</w:t>
       </w:r>
     </w:p>
     <w:p>
@@ -1936,6 +1959,7 @@
           <w:szCs w:val="24"/>
         </w:rPr>
       </w:pPr>
+      <w:bookmarkStart w:id="1" w:name="_GoBack"/>
       <w:r>
         <w:rPr>
           <w:b/>
@@ -1950,7 +1974,16 @@
           <w:sz w:val="24"/>
           <w:szCs w:val="24"/>
         </w:rPr>
-        <w:t xml:space="preserve"> App</w:t>
+        <w:t xml:space="preserve"> </w:t>
+      </w:r>
+      <w:bookmarkEnd w:id="1"/>
+      <w:r>
+        <w:rPr>
+          <w:b/>
+          <w:sz w:val="24"/>
+          <w:szCs w:val="24"/>
+        </w:rPr>
+        <w:t>App</w:t>
       </w:r>
       <w:r>
         <w:rPr>
@@ -2014,125 +2047,76 @@
           <w:sz w:val="24"/>
           <w:szCs w:val="24"/>
         </w:rPr>
+        <w:t xml:space="preserve">A Wordle clone using the Vue 3 composition API to build an SPA with Vite </w:t>
+      </w:r>
+      <w:r>
+        <w:rPr>
+          <w:sz w:val="24"/>
+          <w:szCs w:val="24"/>
+        </w:rPr>
+        <w:t xml:space="preserve">workflow </w:t>
+      </w:r>
+      <w:r>
+        <w:rPr>
+          <w:sz w:val="24"/>
+          <w:szCs w:val="24"/>
+        </w:rPr>
+        <w:t xml:space="preserve">processes into one </w:t>
+      </w:r>
+      <w:r>
+        <w:rPr>
+          <w:sz w:val="24"/>
+          <w:szCs w:val="24"/>
+        </w:rPr>
+        <w:t>optimized (tree shaking, minified, lazy loading)</w:t>
+      </w:r>
+      <w:r>
+        <w:rPr>
+          <w:sz w:val="24"/>
+          <w:szCs w:val="24"/>
+        </w:rPr>
+        <w:t xml:space="preserve"> </w:t>
+      </w:r>
+      <w:r>
+        <w:rPr>
+          <w:sz w:val="24"/>
+          <w:szCs w:val="24"/>
+        </w:rPr>
+        <w:t>bundle</w:t>
+      </w:r>
+      <w:r>
+        <w:rPr>
+          <w:sz w:val="24"/>
+          <w:szCs w:val="24"/>
+        </w:rPr>
+        <w:t xml:space="preserve"> ready for deployment.</w:t>
+      </w:r>
+    </w:p>
+    <w:p>
+      <w:pPr>
+        <w:spacing w:after="0"/>
+        <w:rPr>
+          <w:sz w:val="24"/>
+          <w:szCs w:val="24"/>
+        </w:rPr>
+      </w:pPr>
+    </w:p>
+    <w:p>
+      <w:pPr>
+        <w:spacing w:after="0"/>
+        <w:rPr>
+          <w:b/>
+          <w:sz w:val="24"/>
+          <w:szCs w:val="24"/>
+        </w:rPr>
+      </w:pPr>
+      <w:r>
+        <w:rPr>
+          <w:b/>
+          <w:sz w:val="24"/>
+          <w:szCs w:val="24"/>
+        </w:rPr>
         <w:lastRenderedPageBreak/>
-        <w:t>No task runners used to build the app. I roll</w:t>
-      </w:r>
-      <w:r>
-        <w:rPr>
-          <w:sz w:val="24"/>
-          <w:szCs w:val="24"/>
-        </w:rPr>
-        <w:t>ed</w:t>
-      </w:r>
-      <w:r>
-        <w:rPr>
-          <w:sz w:val="24"/>
-          <w:szCs w:val="24"/>
-        </w:rPr>
-        <w:t xml:space="preserve"> my own build script with </w:t>
-      </w:r>
-      <w:r>
-        <w:rPr>
-          <w:sz w:val="24"/>
-          <w:szCs w:val="24"/>
-        </w:rPr>
-        <w:t xml:space="preserve">npm-scripts </w:t>
-      </w:r>
-      <w:r>
-        <w:rPr>
-          <w:sz w:val="24"/>
-          <w:szCs w:val="24"/>
-        </w:rPr>
-        <w:t xml:space="preserve">to bundle, Uglify, Compress Images, and PostCSS </w:t>
-      </w:r>
-      <w:r>
-        <w:rPr>
-          <w:sz w:val="24"/>
-          <w:szCs w:val="24"/>
-        </w:rPr>
-        <w:t xml:space="preserve">the </w:t>
-      </w:r>
-      <w:r>
-        <w:rPr>
-          <w:sz w:val="24"/>
-          <w:szCs w:val="24"/>
-        </w:rPr>
-        <w:t>source</w:t>
-      </w:r>
-      <w:r>
-        <w:rPr>
-          <w:sz w:val="24"/>
-          <w:szCs w:val="24"/>
-        </w:rPr>
-        <w:t xml:space="preserve"> </w:t>
-      </w:r>
-      <w:r>
-        <w:rPr>
-          <w:sz w:val="24"/>
-          <w:szCs w:val="24"/>
-        </w:rPr>
-        <w:t xml:space="preserve">code </w:t>
-      </w:r>
-      <w:r>
-        <w:rPr>
-          <w:sz w:val="24"/>
-          <w:szCs w:val="24"/>
-        </w:rPr>
-        <w:t xml:space="preserve">among other </w:t>
-      </w:r>
-      <w:r>
-        <w:rPr>
-          <w:sz w:val="24"/>
-          <w:szCs w:val="24"/>
-        </w:rPr>
-        <w:t xml:space="preserve">workflow </w:t>
-      </w:r>
-      <w:r>
-        <w:rPr>
-          <w:sz w:val="24"/>
-          <w:szCs w:val="24"/>
-        </w:rPr>
-        <w:t xml:space="preserve">processes into one </w:t>
-      </w:r>
-      <w:r>
-        <w:rPr>
-          <w:sz w:val="24"/>
-          <w:szCs w:val="24"/>
-        </w:rPr>
-        <w:t>optimized</w:t>
-      </w:r>
-      <w:r>
-        <w:rPr>
-          <w:sz w:val="24"/>
-          <w:szCs w:val="24"/>
-        </w:rPr>
-        <w:t xml:space="preserve"> package ready for deployment.</w:t>
-      </w:r>
-    </w:p>
-    <w:p>
-      <w:pPr>
-        <w:spacing w:after="0"/>
-        <w:rPr>
-          <w:sz w:val="24"/>
-          <w:szCs w:val="24"/>
-        </w:rPr>
-      </w:pPr>
-    </w:p>
-    <w:p>
-      <w:pPr>
-        <w:spacing w:after="0"/>
-        <w:rPr>
-          <w:b/>
-          <w:sz w:val="24"/>
-          <w:szCs w:val="24"/>
-        </w:rPr>
-      </w:pPr>
-      <w:r>
-        <w:rPr>
-          <w:b/>
-          <w:sz w:val="24"/>
-          <w:szCs w:val="24"/>
-        </w:rPr>
         <w:t>Express Chart Maker</w:t>
       </w:r>
       <w:r>
@@ -2949,7 +2933,25 @@
           <w:szCs w:val="24"/>
           <w:lang w:eastAsia="en-US"/>
         </w:rPr>
-        <w:t>I am currently involved in bringing Web Technologies like JavaScript, CSS, PHP, and HTML to the classroom.</w:t>
+        <w:t xml:space="preserve">I am currently involved in bringing Web Technologies like JavaScript, CSS, </w:t>
+      </w:r>
+      <w:r>
+        <w:rPr>
+          <w:rFonts w:eastAsia="Times New Roman"/>
+          <w:sz w:val="24"/>
+          <w:szCs w:val="24"/>
+          <w:lang w:eastAsia="en-US"/>
+        </w:rPr>
+        <w:t>Vue</w:t>
+      </w:r>
+      <w:r>
+        <w:rPr>
+          <w:rFonts w:eastAsia="Times New Roman"/>
+          <w:sz w:val="24"/>
+          <w:szCs w:val="24"/>
+          <w:lang w:eastAsia="en-US"/>
+        </w:rPr>
+        <w:t>, and HTML to the classroom.</w:t>
       </w:r>
     </w:p>
     <w:p>
@@ -3715,7 +3717,6 @@
           <w:i/>
           <w:lang w:eastAsia="en-US"/>
         </w:rPr>
-        <w:lastRenderedPageBreak/>
         <w:t>Telecommunications Technician Analyst | Verizon</w:t>
       </w:r>
       <w:r>
@@ -3748,7 +3749,17 @@
           <w:szCs w:val="24"/>
           <w:lang w:eastAsia="en-US"/>
         </w:rPr>
-        <w:t>Worked in the central office servicing the internal Verizon Network, pulling orders, making all preparations for test and turn up of telecommunications services (e.g., new T1 &amp; T3's, nodes for SONET rings, and DACS.) Evaluated systems and equipment and implemented changes to the network.</w:t>
+        <w:t xml:space="preserve">Worked in the central office servicing the internal Verizon Network, pulling orders, making all preparations for test and turn up of telecommunications services (e.g., new T1 &amp; T3's, nodes for </w:t>
+      </w:r>
+      <w:r>
+        <w:rPr>
+          <w:rFonts w:eastAsia="Times New Roman"/>
+          <w:sz w:val="24"/>
+          <w:szCs w:val="24"/>
+          <w:lang w:eastAsia="en-US"/>
+        </w:rPr>
+        <w:lastRenderedPageBreak/>
+        <w:t>SONET rings, and DACS.) Evaluated systems and equipment and implemented changes to the network.</w:t>
       </w:r>
     </w:p>
     <w:p>
@@ -5467,7 +5478,7 @@
         </mc:Choice>
         <mc:Fallback>
           <w:pict>
-            <v:roundrect w14:anchorId="7B24F7E0" id="AutoShape 18" o:spid="_x0000_s1026" style="position:absolute;margin-left:0;margin-top:0;width:572.8pt;height:754.45pt;z-index:-503316473;visibility:visible;mso-wrap-style:square;mso-width-percent:920;mso-height-percent:940;mso-wrap-distance-left:8.95pt;mso-wrap-distance-top:0;mso-wrap-distance-right:9pt;mso-wrap-distance-bottom:0;mso-position-horizontal:center;mso-position-horizontal-relative:page;mso-position-vertical:center;mso-position-vertical-relative:page;mso-width-percent:920;mso-height-percent:940;mso-width-relative:page;mso-height-relative:page;v-text-anchor:top" arcsize="2637f" o:gfxdata="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" filled="f" strokeweight=".35mm">
+            <v:roundrect w14:anchorId="38FB0F82" id="AutoShape 18" o:spid="_x0000_s1026" style="position:absolute;margin-left:0;margin-top:0;width:572.8pt;height:754.45pt;z-index:-503316473;visibility:visible;mso-wrap-style:square;mso-width-percent:920;mso-height-percent:940;mso-wrap-distance-left:8.95pt;mso-wrap-distance-top:0;mso-wrap-distance-right:9pt;mso-wrap-distance-bottom:0;mso-position-horizontal:center;mso-position-horizontal-relative:page;mso-position-vertical:center;mso-position-vertical-relative:page;mso-width-percent:920;mso-height-percent:940;mso-width-relative:page;mso-height-relative:page;v-text-anchor:top" arcsize="2637f" o:gfxdata="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" filled="f" strokeweight=".35mm">
               <w10:wrap anchorx="page" anchory="page"/>
             </v:roundrect>
           </w:pict>
@@ -5885,7 +5896,7 @@
         </mc:Choice>
         <mc:Fallback>
           <w:pict>
-            <v:roundrect w14:anchorId="3D97C491" id="AutoShape 15" o:spid="_x0000_s1026" style="position:absolute;margin-left:0;margin-top:0;width:572.75pt;height:754.5pt;z-index:-503316476;visibility:visible;mso-wrap-style:square;mso-width-percent:920;mso-height-percent:940;mso-wrap-distance-left:8.95pt;mso-wrap-distance-top:0;mso-wrap-distance-right:9pt;mso-wrap-distance-bottom:0;mso-position-horizontal:center;mso-position-horizontal-relative:page;mso-position-vertical:center;mso-position-vertical-relative:page;mso-width-percent:920;mso-height-percent:940;mso-width-relative:page;mso-height-relative:page;v-text-anchor:top" arcsize="2637f" o:gfxdata="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" filled="f" strokeweight=".35mm">
+            <v:roundrect w14:anchorId="7141BC0B" id="AutoShape 15" o:spid="_x0000_s1026" style="position:absolute;margin-left:0;margin-top:0;width:572.75pt;height:754.5pt;z-index:-503316476;visibility:visible;mso-wrap-style:square;mso-width-percent:920;mso-height-percent:940;mso-wrap-distance-left:8.95pt;mso-wrap-distance-top:0;mso-wrap-distance-right:9pt;mso-wrap-distance-bottom:0;mso-position-horizontal:center;mso-position-horizontal-relative:page;mso-position-vertical:center;mso-position-vertical-relative:page;mso-width-percent:920;mso-height-percent:940;mso-width-relative:page;mso-height-relative:page;v-text-anchor:top" arcsize="2637f" o:gfxdata="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" filled="f" strokeweight=".35mm">
               <w10:wrap anchorx="page" anchory="page"/>
             </v:roundrect>
           </w:pict>
